--- a/Word/template.docx
+++ b/Word/template.docx
@@ -17,15 +17,13 @@
       </w:r>
       <w:r>
         <w:tab/>
-        <w:t>{{Ort}}, {{Datum}}</w:t>
-      </w:r>
-      <w:bookmarkStart w:id="0" w:name="_GoBack"/>
-      <w:bookmarkEnd w:id="0"/>
+        <w:t>{Ort}, {Datum}</w:t>
+      </w:r>
     </w:p>
     <w:p/>
     <w:p>
       <w:r>
-        <w:t>Hallo {{Adressat}},</w:t>
+        <w:t>Hallo {Adressat},</w:t>
       </w:r>
     </w:p>
     <w:p/>
@@ -42,8 +40,10 @@
     <w:p/>
     <w:p>
       <w:r>
-        <w:t>Dein {{Absender}}</w:t>
-      </w:r>
+        <w:t>Dein {Absender}</w:t>
+      </w:r>
+      <w:bookmarkStart w:id="0" w:name="_GoBack"/>
+      <w:bookmarkEnd w:id="0"/>
     </w:p>
     <w:sectPr>
       <w:pgSz w:w="11900" w:h="16840"/>
@@ -174,6 +174,7 @@
     <w:lsdException w:name="HTML Sample" w:semiHidden="1" w:unhideWhenUsed="1"/>
     <w:lsdException w:name="HTML Typewriter" w:semiHidden="1" w:unhideWhenUsed="1"/>
     <w:lsdException w:name="HTML Variable" w:semiHidden="1" w:unhideWhenUsed="1"/>
+    <w:lsdException w:name="Normal Table" w:semiHidden="1" w:unhideWhenUsed="1"/>
     <w:lsdException w:name="annotation subject" w:semiHidden="1" w:unhideWhenUsed="1"/>
     <w:lsdException w:name="No List" w:semiHidden="1" w:unhideWhenUsed="1"/>
     <w:lsdException w:name="Outline List 1" w:semiHidden="1" w:unhideWhenUsed="1"/>
@@ -220,8 +221,10 @@
     <w:lsdException w:name="Table Subtle 2" w:semiHidden="1" w:unhideWhenUsed="1"/>
     <w:lsdException w:name="Table Web 1" w:semiHidden="1" w:unhideWhenUsed="1"/>
     <w:lsdException w:name="Table Web 2" w:semiHidden="1" w:unhideWhenUsed="1"/>
+    <w:lsdException w:name="Table Web 3" w:semiHidden="1" w:unhideWhenUsed="1"/>
     <w:lsdException w:name="Balloon Text" w:semiHidden="1" w:unhideWhenUsed="1"/>
     <w:lsdException w:name="Table Grid" w:uiPriority="39"/>
+    <w:lsdException w:name="Table Theme" w:semiHidden="1" w:unhideWhenUsed="1"/>
     <w:lsdException w:name="Placeholder Text" w:semiHidden="1"/>
     <w:lsdException w:name="No Spacing" w:uiPriority="1" w:qFormat="1"/>
     <w:lsdException w:name="Light Shading" w:uiPriority="60"/>
